--- a/doc/Krohmaluk/05_Анотація анг.docx
+++ b/doc/Krohmaluk/05_Анотація анг.docx
@@ -82,15 +82,7 @@
           <w:shd w:val="clear" w:color="auto" w:fill="FFFFFF"/>
           <w:lang w:val="en"/>
         </w:rPr>
-        <w:t>c</w:t>
-      </w:r>
-      <w:r>
-        <w:rPr>
-          <w:iCs/>
-          <w:shd w:val="clear" w:color="auto" w:fill="FFFFFF"/>
-          <w:lang w:val="en"/>
-        </w:rPr>
-        <w:t>rowdfunding</w:t>
+        <w:t>crowdfunding</w:t>
       </w:r>
       <w:proofErr w:type="spellEnd"/>
       <w:r>
@@ -125,40 +117,45 @@
           <w:b/>
           <w:lang w:val="en-US"/>
         </w:rPr>
-        <w:t>KEY</w:t>
-      </w:r>
-      <w:r>
-        <w:rPr>
-          <w:b/>
-          <w:lang w:val="en-US"/>
-        </w:rPr>
-        <w:t>WORDS:</w:t>
-      </w:r>
-      <w:r>
-        <w:rPr>
-          <w:lang w:val="en-US"/>
-        </w:rPr>
-        <w:t xml:space="preserve"> PHP, TWITTER, API, DATABASE, MYSQL, </w:t>
+        <w:t>KEYWORDS:</w:t>
       </w:r>
       <w:bookmarkStart w:id="0" w:name="_GoBack"/>
+      <w:bookmarkEnd w:id="0"/>
+      <w:r>
+        <w:rPr>
+          <w:lang w:val="en-US"/>
+        </w:rPr>
+        <w:t xml:space="preserve"> </w:t>
+      </w:r>
+      <w:r>
+        <w:rPr>
+          <w:lang w:val="en-US"/>
+        </w:rPr>
+        <w:t>DBMS</w:t>
+      </w:r>
+      <w:r>
+        <w:rPr>
+          <w:lang w:val="en-US"/>
+        </w:rPr>
+        <w:t xml:space="preserve"> </w:t>
+      </w:r>
+      <w:r>
+        <w:rPr>
+          <w:lang w:val="en-US"/>
+        </w:rPr>
+        <w:t xml:space="preserve">ADVERTISING, DATABASE, REPOST, </w:t>
+      </w:r>
       <w:r>
         <w:rPr>
           <w:lang w:val="en-US"/>
         </w:rPr>
         <w:t>CROWDFUNDING</w:t>
       </w:r>
-      <w:bookmarkEnd w:id="0"/>
-      <w:r>
-        <w:rPr>
-          <w:lang w:val="en-US"/>
-        </w:rPr>
-        <w:t xml:space="preserve">, </w:t>
-      </w:r>
-      <w:r>
-        <w:rPr>
-          <w:lang w:val="en-US"/>
-        </w:rPr>
-        <w:t>DBMS</w:t>
+      <w:r>
+        <w:rPr>
+          <w:lang w:val="en-US"/>
+        </w:rPr>
+        <w:t>, DATABASE MANAGEMENT SYSTEMS</w:t>
       </w:r>
     </w:p>
     <w:p/>
